--- a/laba4/звіт.docx
+++ b/laba4/звіт.docx
@@ -13,6 +13,8 @@
         </w:rPr>
       </w:pPr>
       <w:bookmarkStart w:id="0" w:name="_Toc104959485"/>
+      <w:bookmarkStart w:id="1" w:name="_GoBack"/>
+      <w:bookmarkEnd w:id="1"/>
       <w:r>
         <w:rPr>
           <w:b/>
@@ -1617,7 +1619,7 @@
             <w:noProof/>
             <w:webHidden/>
           </w:rPr>
-          <w:t>10</w:t>
+          <w:t>6</w:t>
         </w:r>
         <w:r>
           <w:rPr>
@@ -1709,7 +1711,7 @@
             <w:noProof/>
             <w:webHidden/>
           </w:rPr>
-          <w:t>10</w:t>
+          <w:t>6</w:t>
         </w:r>
         <w:r>
           <w:rPr>
@@ -1801,7 +1803,7 @@
             <w:noProof/>
             <w:webHidden/>
           </w:rPr>
-          <w:t>10</w:t>
+          <w:t>6</w:t>
         </w:r>
         <w:r>
           <w:rPr>
@@ -1895,7 +1897,7 @@
             <w:noProof/>
             <w:webHidden/>
           </w:rPr>
-          <w:t>10</w:t>
+          <w:t>6</w:t>
         </w:r>
         <w:r>
           <w:rPr>
@@ -1989,7 +1991,7 @@
             <w:noProof/>
             <w:webHidden/>
           </w:rPr>
-          <w:t>10</w:t>
+          <w:t>13</w:t>
         </w:r>
         <w:r>
           <w:rPr>
@@ -2081,7 +2083,7 @@
             <w:noProof/>
             <w:webHidden/>
           </w:rPr>
-          <w:t>11</w:t>
+          <w:t>14</w:t>
         </w:r>
         <w:r>
           <w:rPr>
@@ -2153,7 +2155,7 @@
             <w:noProof/>
             <w:webHidden/>
           </w:rPr>
-          <w:t>12</w:t>
+          <w:t>18</w:t>
         </w:r>
         <w:r>
           <w:rPr>
@@ -2225,7 +2227,7 @@
             <w:noProof/>
             <w:webHidden/>
           </w:rPr>
-          <w:t>13</w:t>
+          <w:t>19</w:t>
         </w:r>
         <w:r>
           <w:rPr>
@@ -2264,13 +2266,13 @@
         <w:spacing w:after="120" w:line="276" w:lineRule="auto"/>
         <w:ind w:left="360" w:hanging="360"/>
       </w:pPr>
-      <w:bookmarkStart w:id="1" w:name="_Toc367052495"/>
-      <w:bookmarkStart w:id="2" w:name="_Toc457846370"/>
-      <w:bookmarkStart w:id="3" w:name="_Toc459302747"/>
-      <w:bookmarkStart w:id="4" w:name="_Toc459302947"/>
-      <w:bookmarkStart w:id="5" w:name="_Toc509035762"/>
-      <w:bookmarkStart w:id="6" w:name="_Toc509035898"/>
-      <w:bookmarkStart w:id="7" w:name="_Toc52291748"/>
+      <w:bookmarkStart w:id="2" w:name="_Toc367052495"/>
+      <w:bookmarkStart w:id="3" w:name="_Toc457846370"/>
+      <w:bookmarkStart w:id="4" w:name="_Toc459302747"/>
+      <w:bookmarkStart w:id="5" w:name="_Toc459302947"/>
+      <w:bookmarkStart w:id="6" w:name="_Toc509035762"/>
+      <w:bookmarkStart w:id="7" w:name="_Toc509035898"/>
+      <w:bookmarkStart w:id="8" w:name="_Toc52291748"/>
       <w:bookmarkEnd w:id="0"/>
       <w:r>
         <w:lastRenderedPageBreak/>
@@ -2279,16 +2281,16 @@
       <w:r>
         <w:t xml:space="preserve"> р</w:t>
       </w:r>
-      <w:bookmarkEnd w:id="1"/>
       <w:bookmarkEnd w:id="2"/>
       <w:bookmarkEnd w:id="3"/>
       <w:bookmarkEnd w:id="4"/>
       <w:bookmarkEnd w:id="5"/>
       <w:bookmarkEnd w:id="6"/>
+      <w:bookmarkEnd w:id="7"/>
       <w:r>
         <w:t>оботи</w:t>
       </w:r>
-      <w:bookmarkEnd w:id="7"/>
+      <w:bookmarkEnd w:id="8"/>
     </w:p>
     <w:p>
       <w:r>
@@ -2333,9 +2335,9 @@
           <w:lang w:val="ru-RU"/>
         </w:rPr>
       </w:pPr>
-      <w:bookmarkStart w:id="8" w:name="_Toc509035763"/>
-      <w:bookmarkStart w:id="9" w:name="_Toc509035899"/>
-      <w:bookmarkStart w:id="10" w:name="_Toc52291749"/>
+      <w:bookmarkStart w:id="9" w:name="_Toc509035763"/>
+      <w:bookmarkStart w:id="10" w:name="_Toc509035899"/>
+      <w:bookmarkStart w:id="11" w:name="_Toc52291749"/>
       <w:r>
         <w:rPr>
           <w:sz w:val="32"/>
@@ -2344,8 +2346,8 @@
         <w:lastRenderedPageBreak/>
         <w:t>За</w:t>
       </w:r>
-      <w:bookmarkEnd w:id="8"/>
       <w:bookmarkEnd w:id="9"/>
+      <w:bookmarkEnd w:id="10"/>
       <w:r>
         <w:rPr>
           <w:sz w:val="32"/>
@@ -2353,7 +2355,7 @@
         </w:rPr>
         <w:t>вдання</w:t>
       </w:r>
-      <w:bookmarkEnd w:id="10"/>
+      <w:bookmarkEnd w:id="11"/>
     </w:p>
     <w:p>
       <w:r>
@@ -2969,9 +2971,9 @@
           <w:lang w:val="ru-RU"/>
         </w:rPr>
       </w:pPr>
-      <w:bookmarkStart w:id="11" w:name="_Toc509035764"/>
-      <w:bookmarkStart w:id="12" w:name="_Toc509035900"/>
-      <w:bookmarkStart w:id="13" w:name="_Toc52291750"/>
+      <w:bookmarkStart w:id="12" w:name="_Toc509035764"/>
+      <w:bookmarkStart w:id="13" w:name="_Toc509035900"/>
+      <w:bookmarkStart w:id="14" w:name="_Toc52291750"/>
       <w:r>
         <w:rPr>
           <w:lang w:val="ru-RU"/>
@@ -2979,25 +2981,25 @@
         <w:lastRenderedPageBreak/>
         <w:t>В</w:t>
       </w:r>
-      <w:bookmarkEnd w:id="11"/>
       <w:bookmarkEnd w:id="12"/>
+      <w:bookmarkEnd w:id="13"/>
       <w:r>
         <w:rPr>
           <w:lang w:val="ru-RU"/>
         </w:rPr>
         <w:t>иконання</w:t>
       </w:r>
-      <w:bookmarkEnd w:id="13"/>
+      <w:bookmarkEnd w:id="14"/>
     </w:p>
     <w:p>
       <w:pPr>
         <w:pStyle w:val="2"/>
       </w:pPr>
-      <w:bookmarkStart w:id="14" w:name="_Toc52291751"/>
+      <w:bookmarkStart w:id="15" w:name="_Toc52291751"/>
       <w:r>
         <w:t>Покроковий алгоритм</w:t>
       </w:r>
-      <w:bookmarkEnd w:id="14"/>
+      <w:bookmarkEnd w:id="15"/>
     </w:p>
     <w:p>
       <w:pPr>
@@ -3255,9 +3257,9 @@
       <w:pPr>
         <w:pStyle w:val="2"/>
       </w:pPr>
-      <w:bookmarkStart w:id="15" w:name="_Toc509035768"/>
-      <w:bookmarkStart w:id="16" w:name="_Toc509035904"/>
-      <w:bookmarkStart w:id="17" w:name="_Toc52291752"/>
+      <w:bookmarkStart w:id="16" w:name="_Toc509035768"/>
+      <w:bookmarkStart w:id="17" w:name="_Toc509035904"/>
+      <w:bookmarkStart w:id="18" w:name="_Toc52291752"/>
       <w:r>
         <w:t>Програм</w:t>
       </w:r>
@@ -3273,29 +3275,29 @@
       <w:r>
         <w:t>я алгоритм</w:t>
       </w:r>
-      <w:bookmarkEnd w:id="15"/>
       <w:bookmarkEnd w:id="16"/>
+      <w:bookmarkEnd w:id="17"/>
       <w:r>
         <w:t>у</w:t>
       </w:r>
-      <w:bookmarkEnd w:id="17"/>
+      <w:bookmarkEnd w:id="18"/>
     </w:p>
     <w:p>
       <w:pPr>
         <w:pStyle w:val="3"/>
       </w:pPr>
-      <w:bookmarkStart w:id="18" w:name="_Toc509035769"/>
-      <w:bookmarkStart w:id="19" w:name="_Toc509035905"/>
-      <w:bookmarkStart w:id="20" w:name="_Toc52291753"/>
+      <w:bookmarkStart w:id="19" w:name="_Toc509035769"/>
+      <w:bookmarkStart w:id="20" w:name="_Toc509035905"/>
+      <w:bookmarkStart w:id="21" w:name="_Toc52291753"/>
       <w:r>
         <w:t>Вихідний</w:t>
       </w:r>
       <w:r>
         <w:t xml:space="preserve"> код</w:t>
       </w:r>
-      <w:bookmarkEnd w:id="18"/>
       <w:bookmarkEnd w:id="19"/>
       <w:bookmarkEnd w:id="20"/>
+      <w:bookmarkEnd w:id="21"/>
     </w:p>
     <w:p>
       <w:pPr>
@@ -3435,6 +3437,7 @@
           <w:szCs w:val="19"/>
           <w:lang w:val="en-US" w:eastAsia="en-US"/>
         </w:rPr>
+        <w:lastRenderedPageBreak/>
         <w:t>#include</w:t>
       </w:r>
       <w:r>
@@ -3814,7 +3817,7 @@
           <w:color w:val="000000"/>
           <w:sz w:val="19"/>
           <w:szCs w:val="19"/>
-          <w:lang w:val="ru-RU" w:eastAsia="en-US"/>
+          <w:lang w:val="en-US" w:eastAsia="en-US"/>
         </w:rPr>
       </w:pPr>
       <w:r>
@@ -3833,7 +3836,7 @@
           <w:color w:val="2B91AF"/>
           <w:sz w:val="19"/>
           <w:szCs w:val="19"/>
-          <w:lang w:val="ru-RU" w:eastAsia="en-US"/>
+          <w:lang w:val="en-US" w:eastAsia="en-US"/>
         </w:rPr>
         <w:t>BeeColonyAlgorithm</w:t>
       </w:r>
@@ -3843,7 +3846,7 @@
           <w:color w:val="000000"/>
           <w:sz w:val="19"/>
           <w:szCs w:val="19"/>
-          <w:lang w:val="ru-RU" w:eastAsia="en-US"/>
+          <w:lang w:val="en-US" w:eastAsia="en-US"/>
         </w:rPr>
         <w:t xml:space="preserve"> algo(500);</w:t>
       </w:r>
@@ -3861,16 +3864,16 @@
           <w:color w:val="000000"/>
           <w:sz w:val="19"/>
           <w:szCs w:val="19"/>
-          <w:lang w:val="ru-RU" w:eastAsia="en-US"/>
-        </w:rPr>
-      </w:pPr>
-      <w:r>
-        <w:rPr>
-          <w:rFonts w:ascii="Consolas" w:eastAsiaTheme="minorHAnsi" w:hAnsi="Consolas" w:cs="Consolas"/>
-          <w:color w:val="000000"/>
-          <w:sz w:val="19"/>
-          <w:szCs w:val="19"/>
-          <w:lang w:val="ru-RU" w:eastAsia="en-US"/>
+          <w:lang w:val="en-US" w:eastAsia="en-US"/>
+        </w:rPr>
+      </w:pPr>
+      <w:r>
+        <w:rPr>
+          <w:rFonts w:ascii="Consolas" w:eastAsiaTheme="minorHAnsi" w:hAnsi="Consolas" w:cs="Consolas"/>
+          <w:color w:val="000000"/>
+          <w:sz w:val="19"/>
+          <w:szCs w:val="19"/>
+          <w:lang w:val="en-US" w:eastAsia="en-US"/>
         </w:rPr>
         <w:t xml:space="preserve">    algo.solve();</w:t>
       </w:r>
@@ -3888,16 +3891,16 @@
           <w:color w:val="000000"/>
           <w:sz w:val="19"/>
           <w:szCs w:val="19"/>
-          <w:lang w:val="ru-RU" w:eastAsia="en-US"/>
-        </w:rPr>
-      </w:pPr>
-      <w:r>
-        <w:rPr>
-          <w:rFonts w:ascii="Consolas" w:eastAsiaTheme="minorHAnsi" w:hAnsi="Consolas" w:cs="Consolas"/>
-          <w:color w:val="000000"/>
-          <w:sz w:val="19"/>
-          <w:szCs w:val="19"/>
-          <w:lang w:val="ru-RU" w:eastAsia="en-US"/>
+          <w:lang w:val="en-US" w:eastAsia="en-US"/>
+        </w:rPr>
+      </w:pPr>
+      <w:r>
+        <w:rPr>
+          <w:rFonts w:ascii="Consolas" w:eastAsiaTheme="minorHAnsi" w:hAnsi="Consolas" w:cs="Consolas"/>
+          <w:color w:val="000000"/>
+          <w:sz w:val="19"/>
+          <w:szCs w:val="19"/>
+          <w:lang w:val="en-US" w:eastAsia="en-US"/>
         </w:rPr>
         <w:t>}</w:t>
       </w:r>
@@ -3915,7 +3918,7 @@
           <w:color w:val="000000"/>
           <w:sz w:val="19"/>
           <w:szCs w:val="19"/>
-          <w:lang w:val="ru-RU" w:eastAsia="en-US"/>
+          <w:lang w:val="en-US" w:eastAsia="en-US"/>
         </w:rPr>
       </w:pPr>
     </w:p>
@@ -4494,16 +4497,16 @@
           <w:color w:val="000000"/>
           <w:sz w:val="19"/>
           <w:szCs w:val="19"/>
-          <w:lang w:val="ru-RU" w:eastAsia="en-US"/>
-        </w:rPr>
-      </w:pPr>
-      <w:r>
-        <w:rPr>
-          <w:rFonts w:ascii="Consolas" w:eastAsiaTheme="minorHAnsi" w:hAnsi="Consolas" w:cs="Consolas"/>
-          <w:color w:val="000000"/>
-          <w:sz w:val="19"/>
-          <w:szCs w:val="19"/>
-          <w:lang w:val="ru-RU" w:eastAsia="en-US"/>
+          <w:lang w:val="en-US" w:eastAsia="en-US"/>
+        </w:rPr>
+      </w:pPr>
+      <w:r>
+        <w:rPr>
+          <w:rFonts w:ascii="Consolas" w:eastAsiaTheme="minorHAnsi" w:hAnsi="Consolas" w:cs="Consolas"/>
+          <w:color w:val="000000"/>
+          <w:sz w:val="19"/>
+          <w:szCs w:val="19"/>
+          <w:lang w:val="en-US" w:eastAsia="en-US"/>
         </w:rPr>
         <w:t>};</w:t>
       </w:r>
@@ -4521,7 +4524,7 @@
           <w:color w:val="000000"/>
           <w:sz w:val="19"/>
           <w:szCs w:val="19"/>
-          <w:lang w:val="ru-RU" w:eastAsia="en-US"/>
+          <w:lang w:val="en-US" w:eastAsia="en-US"/>
         </w:rPr>
       </w:pPr>
     </w:p>
@@ -5932,16 +5935,16 @@
           <w:color w:val="000000"/>
           <w:sz w:val="19"/>
           <w:szCs w:val="19"/>
-          <w:lang w:val="ru-RU" w:eastAsia="en-US"/>
-        </w:rPr>
-      </w:pPr>
-      <w:r>
-        <w:rPr>
-          <w:rFonts w:ascii="Consolas" w:eastAsiaTheme="minorHAnsi" w:hAnsi="Consolas" w:cs="Consolas"/>
-          <w:color w:val="000000"/>
-          <w:sz w:val="19"/>
-          <w:szCs w:val="19"/>
-          <w:lang w:val="ru-RU" w:eastAsia="en-US"/>
+          <w:lang w:val="en-US" w:eastAsia="en-US"/>
+        </w:rPr>
+      </w:pPr>
+      <w:r>
+        <w:rPr>
+          <w:rFonts w:ascii="Consolas" w:eastAsiaTheme="minorHAnsi" w:hAnsi="Consolas" w:cs="Consolas"/>
+          <w:color w:val="000000"/>
+          <w:sz w:val="19"/>
+          <w:szCs w:val="19"/>
+          <w:lang w:val="en-US" w:eastAsia="en-US"/>
         </w:rPr>
         <w:t>}</w:t>
       </w:r>
@@ -6146,6 +6149,7 @@
           <w:szCs w:val="19"/>
           <w:lang w:val="en-US" w:eastAsia="en-US"/>
         </w:rPr>
+        <w:lastRenderedPageBreak/>
         <w:t>class</w:t>
       </w:r>
       <w:r>
@@ -6590,7 +6594,7 @@
           <w:color w:val="000000"/>
           <w:sz w:val="19"/>
           <w:szCs w:val="19"/>
-          <w:lang w:val="ru-RU" w:eastAsia="en-US"/>
+          <w:lang w:val="en-US" w:eastAsia="en-US"/>
         </w:rPr>
       </w:pPr>
       <w:r>
@@ -6609,7 +6613,7 @@
           <w:color w:val="0000FF"/>
           <w:sz w:val="19"/>
           <w:szCs w:val="19"/>
-          <w:lang w:val="ru-RU" w:eastAsia="en-US"/>
+          <w:lang w:val="en-US" w:eastAsia="en-US"/>
         </w:rPr>
         <w:t>int</w:t>
       </w:r>
@@ -6619,7 +6623,7 @@
           <w:color w:val="000000"/>
           <w:sz w:val="19"/>
           <w:szCs w:val="19"/>
-          <w:lang w:val="ru-RU" w:eastAsia="en-US"/>
+          <w:lang w:val="en-US" w:eastAsia="en-US"/>
         </w:rPr>
         <w:t xml:space="preserve"> getWeight();</w:t>
       </w:r>
@@ -6637,16 +6641,16 @@
           <w:color w:val="000000"/>
           <w:sz w:val="19"/>
           <w:szCs w:val="19"/>
-          <w:lang w:val="ru-RU" w:eastAsia="en-US"/>
-        </w:rPr>
-      </w:pPr>
-      <w:r>
-        <w:rPr>
-          <w:rFonts w:ascii="Consolas" w:eastAsiaTheme="minorHAnsi" w:hAnsi="Consolas" w:cs="Consolas"/>
-          <w:color w:val="000000"/>
-          <w:sz w:val="19"/>
-          <w:szCs w:val="19"/>
-          <w:lang w:val="ru-RU" w:eastAsia="en-US"/>
+          <w:lang w:val="en-US" w:eastAsia="en-US"/>
+        </w:rPr>
+      </w:pPr>
+      <w:r>
+        <w:rPr>
+          <w:rFonts w:ascii="Consolas" w:eastAsiaTheme="minorHAnsi" w:hAnsi="Consolas" w:cs="Consolas"/>
+          <w:color w:val="000000"/>
+          <w:sz w:val="19"/>
+          <w:szCs w:val="19"/>
+          <w:lang w:val="en-US" w:eastAsia="en-US"/>
         </w:rPr>
         <w:tab/>
       </w:r>
@@ -6656,7 +6660,7 @@
           <w:color w:val="0000FF"/>
           <w:sz w:val="19"/>
           <w:szCs w:val="19"/>
-          <w:lang w:val="ru-RU" w:eastAsia="en-US"/>
+          <w:lang w:val="en-US" w:eastAsia="en-US"/>
         </w:rPr>
         <w:t>int</w:t>
       </w:r>
@@ -6666,7 +6670,7 @@
           <w:color w:val="000000"/>
           <w:sz w:val="19"/>
           <w:szCs w:val="19"/>
-          <w:lang w:val="ru-RU" w:eastAsia="en-US"/>
+          <w:lang w:val="en-US" w:eastAsia="en-US"/>
         </w:rPr>
         <w:t xml:space="preserve"> getPrice();</w:t>
       </w:r>
@@ -6684,16 +6688,16 @@
           <w:color w:val="000000"/>
           <w:sz w:val="19"/>
           <w:szCs w:val="19"/>
-          <w:lang w:val="ru-RU" w:eastAsia="en-US"/>
-        </w:rPr>
-      </w:pPr>
-      <w:r>
-        <w:rPr>
-          <w:rFonts w:ascii="Consolas" w:eastAsiaTheme="minorHAnsi" w:hAnsi="Consolas" w:cs="Consolas"/>
-          <w:color w:val="000000"/>
-          <w:sz w:val="19"/>
-          <w:szCs w:val="19"/>
-          <w:lang w:val="ru-RU" w:eastAsia="en-US"/>
+          <w:lang w:val="en-US" w:eastAsia="en-US"/>
+        </w:rPr>
+      </w:pPr>
+      <w:r>
+        <w:rPr>
+          <w:rFonts w:ascii="Consolas" w:eastAsiaTheme="minorHAnsi" w:hAnsi="Consolas" w:cs="Consolas"/>
+          <w:color w:val="000000"/>
+          <w:sz w:val="19"/>
+          <w:szCs w:val="19"/>
+          <w:lang w:val="en-US" w:eastAsia="en-US"/>
         </w:rPr>
         <w:t>};</w:t>
       </w:r>
@@ -6711,7 +6715,7 @@
           <w:color w:val="000000"/>
           <w:sz w:val="19"/>
           <w:szCs w:val="19"/>
-          <w:lang w:val="ru-RU" w:eastAsia="en-US"/>
+          <w:lang w:val="en-US" w:eastAsia="en-US"/>
         </w:rPr>
       </w:pPr>
     </w:p>
@@ -9119,16 +9123,16 @@
           <w:color w:val="000000"/>
           <w:sz w:val="19"/>
           <w:szCs w:val="19"/>
-          <w:lang w:val="ru-RU" w:eastAsia="en-US"/>
-        </w:rPr>
-      </w:pPr>
-      <w:r>
-        <w:rPr>
-          <w:rFonts w:ascii="Consolas" w:eastAsiaTheme="minorHAnsi" w:hAnsi="Consolas" w:cs="Consolas"/>
-          <w:color w:val="000000"/>
-          <w:sz w:val="19"/>
-          <w:szCs w:val="19"/>
-          <w:lang w:val="ru-RU" w:eastAsia="en-US"/>
+          <w:lang w:val="en-US" w:eastAsia="en-US"/>
+        </w:rPr>
+      </w:pPr>
+      <w:r>
+        <w:rPr>
+          <w:rFonts w:ascii="Consolas" w:eastAsiaTheme="minorHAnsi" w:hAnsi="Consolas" w:cs="Consolas"/>
+          <w:color w:val="000000"/>
+          <w:sz w:val="19"/>
+          <w:szCs w:val="19"/>
+          <w:lang w:val="en-US" w:eastAsia="en-US"/>
         </w:rPr>
         <w:t>};</w:t>
       </w:r>
@@ -9146,7 +9150,7 @@
           <w:color w:val="000000"/>
           <w:sz w:val="19"/>
           <w:szCs w:val="19"/>
-          <w:lang w:val="ru-RU" w:eastAsia="en-US"/>
+          <w:lang w:val="en-US" w:eastAsia="en-US"/>
         </w:rPr>
       </w:pPr>
     </w:p>
@@ -9199,6 +9203,7 @@
           <w:szCs w:val="19"/>
           <w:lang w:val="en-US" w:eastAsia="en-US"/>
         </w:rPr>
+        <w:lastRenderedPageBreak/>
         <w:t>#include</w:t>
       </w:r>
       <w:r>
@@ -13095,6 +13100,7 @@
           <w:szCs w:val="19"/>
           <w:lang w:val="en-US" w:eastAsia="en-US"/>
         </w:rPr>
+        <w:lastRenderedPageBreak/>
         <w:tab/>
       </w:r>
       <w:r>
@@ -16117,16 +16123,16 @@
           <w:color w:val="000000"/>
           <w:sz w:val="19"/>
           <w:szCs w:val="19"/>
-          <w:lang w:val="ru-RU" w:eastAsia="en-US"/>
-        </w:rPr>
-      </w:pPr>
-      <w:r>
-        <w:rPr>
-          <w:rFonts w:ascii="Consolas" w:eastAsiaTheme="minorHAnsi" w:hAnsi="Consolas" w:cs="Consolas"/>
-          <w:color w:val="000000"/>
-          <w:sz w:val="19"/>
-          <w:szCs w:val="19"/>
-          <w:lang w:val="ru-RU" w:eastAsia="en-US"/>
+          <w:lang w:val="en-US" w:eastAsia="en-US"/>
+        </w:rPr>
+      </w:pPr>
+      <w:r>
+        <w:rPr>
+          <w:rFonts w:ascii="Consolas" w:eastAsiaTheme="minorHAnsi" w:hAnsi="Consolas" w:cs="Consolas"/>
+          <w:color w:val="000000"/>
+          <w:sz w:val="19"/>
+          <w:szCs w:val="19"/>
+          <w:lang w:val="en-US" w:eastAsia="en-US"/>
         </w:rPr>
         <w:t>}</w:t>
       </w:r>
@@ -16144,24 +16150,24 @@
           <w:color w:val="000000"/>
           <w:sz w:val="19"/>
           <w:szCs w:val="19"/>
-          <w:lang w:val="ru-RU" w:eastAsia="en-US"/>
-        </w:rPr>
-      </w:pPr>
-    </w:p>
-    <w:p>
-      <w:pPr>
-        <w:autoSpaceDE w:val="0"/>
-        <w:autoSpaceDN w:val="0"/>
-        <w:adjustRightInd w:val="0"/>
-        <w:spacing w:line="240" w:lineRule="auto"/>
-        <w:ind w:firstLine="0"/>
-        <w:jc w:val="left"/>
-        <w:rPr>
-          <w:rFonts w:ascii="Consolas" w:eastAsiaTheme="minorHAnsi" w:hAnsi="Consolas" w:cs="Consolas"/>
-          <w:color w:val="000000"/>
-          <w:sz w:val="19"/>
-          <w:szCs w:val="19"/>
-          <w:lang w:val="ru-RU" w:eastAsia="en-US"/>
+          <w:lang w:val="en-US" w:eastAsia="en-US"/>
+        </w:rPr>
+      </w:pPr>
+    </w:p>
+    <w:p>
+      <w:pPr>
+        <w:autoSpaceDE w:val="0"/>
+        <w:autoSpaceDN w:val="0"/>
+        <w:adjustRightInd w:val="0"/>
+        <w:spacing w:line="240" w:lineRule="auto"/>
+        <w:ind w:firstLine="0"/>
+        <w:jc w:val="left"/>
+        <w:rPr>
+          <w:rFonts w:ascii="Consolas" w:eastAsiaTheme="minorHAnsi" w:hAnsi="Consolas" w:cs="Consolas"/>
+          <w:color w:val="000000"/>
+          <w:sz w:val="19"/>
+          <w:szCs w:val="19"/>
+          <w:lang w:val="en-US" w:eastAsia="en-US"/>
         </w:rPr>
       </w:pPr>
       <w:r>
@@ -16170,7 +16176,7 @@
           <w:color w:val="2B91AF"/>
           <w:sz w:val="19"/>
           <w:szCs w:val="19"/>
-          <w:lang w:val="ru-RU" w:eastAsia="en-US"/>
+          <w:lang w:val="en-US" w:eastAsia="en-US"/>
         </w:rPr>
         <w:t>vector</w:t>
       </w:r>
@@ -16180,7 +16186,7 @@
           <w:color w:val="000000"/>
           <w:sz w:val="19"/>
           <w:szCs w:val="19"/>
-          <w:lang w:val="ru-RU" w:eastAsia="en-US"/>
+          <w:lang w:val="en-US" w:eastAsia="en-US"/>
         </w:rPr>
         <w:t>&lt;</w:t>
       </w:r>
@@ -16190,7 +16196,7 @@
           <w:color w:val="0000FF"/>
           <w:sz w:val="19"/>
           <w:szCs w:val="19"/>
-          <w:lang w:val="ru-RU" w:eastAsia="en-US"/>
+          <w:lang w:val="en-US" w:eastAsia="en-US"/>
         </w:rPr>
         <w:t>int</w:t>
       </w:r>
@@ -16200,7 +16206,7 @@
           <w:color w:val="000000"/>
           <w:sz w:val="19"/>
           <w:szCs w:val="19"/>
-          <w:lang w:val="ru-RU" w:eastAsia="en-US"/>
+          <w:lang w:val="en-US" w:eastAsia="en-US"/>
         </w:rPr>
         <w:t xml:space="preserve">&gt; </w:t>
       </w:r>
@@ -16210,7 +16216,7 @@
           <w:color w:val="2B91AF"/>
           <w:sz w:val="19"/>
           <w:szCs w:val="19"/>
-          <w:lang w:val="ru-RU" w:eastAsia="en-US"/>
+          <w:lang w:val="en-US" w:eastAsia="en-US"/>
         </w:rPr>
         <w:t>Bagpack</w:t>
       </w:r>
@@ -16220,7 +16226,7 @@
           <w:color w:val="000000"/>
           <w:sz w:val="19"/>
           <w:szCs w:val="19"/>
-          <w:lang w:val="ru-RU" w:eastAsia="en-US"/>
+          <w:lang w:val="en-US" w:eastAsia="en-US"/>
         </w:rPr>
         <w:t>::getSortedByPricePerWeight()</w:t>
       </w:r>
@@ -16238,16 +16244,16 @@
           <w:color w:val="000000"/>
           <w:sz w:val="19"/>
           <w:szCs w:val="19"/>
-          <w:lang w:val="ru-RU" w:eastAsia="en-US"/>
-        </w:rPr>
-      </w:pPr>
-      <w:r>
-        <w:rPr>
-          <w:rFonts w:ascii="Consolas" w:eastAsiaTheme="minorHAnsi" w:hAnsi="Consolas" w:cs="Consolas"/>
-          <w:color w:val="000000"/>
-          <w:sz w:val="19"/>
-          <w:szCs w:val="19"/>
-          <w:lang w:val="ru-RU" w:eastAsia="en-US"/>
+          <w:lang w:val="en-US" w:eastAsia="en-US"/>
+        </w:rPr>
+      </w:pPr>
+      <w:r>
+        <w:rPr>
+          <w:rFonts w:ascii="Consolas" w:eastAsiaTheme="minorHAnsi" w:hAnsi="Consolas" w:cs="Consolas"/>
+          <w:color w:val="000000"/>
+          <w:sz w:val="19"/>
+          <w:szCs w:val="19"/>
+          <w:lang w:val="en-US" w:eastAsia="en-US"/>
         </w:rPr>
         <w:t>{</w:t>
       </w:r>
@@ -16274,7 +16280,7 @@
           <w:color w:val="000000"/>
           <w:sz w:val="19"/>
           <w:szCs w:val="19"/>
-          <w:lang w:val="ru-RU" w:eastAsia="en-US"/>
+          <w:lang w:val="en-US" w:eastAsia="en-US"/>
         </w:rPr>
         <w:tab/>
       </w:r>
@@ -16763,6 +16769,7 @@
           <w:szCs w:val="19"/>
           <w:lang w:val="en-US" w:eastAsia="en-US"/>
         </w:rPr>
+        <w:lastRenderedPageBreak/>
         <w:tab/>
       </w:r>
       <w:r>
@@ -18450,16 +18457,16 @@
           <w:color w:val="000000"/>
           <w:sz w:val="19"/>
           <w:szCs w:val="19"/>
-          <w:lang w:val="ru-RU" w:eastAsia="en-US"/>
-        </w:rPr>
-      </w:pPr>
-      <w:r>
-        <w:rPr>
-          <w:rFonts w:ascii="Consolas" w:eastAsiaTheme="minorHAnsi" w:hAnsi="Consolas" w:cs="Consolas"/>
-          <w:color w:val="000000"/>
-          <w:sz w:val="19"/>
-          <w:szCs w:val="19"/>
-          <w:lang w:val="ru-RU" w:eastAsia="en-US"/>
+          <w:lang w:val="en-US" w:eastAsia="en-US"/>
+        </w:rPr>
+      </w:pPr>
+      <w:r>
+        <w:rPr>
+          <w:rFonts w:ascii="Consolas" w:eastAsiaTheme="minorHAnsi" w:hAnsi="Consolas" w:cs="Consolas"/>
+          <w:color w:val="000000"/>
+          <w:sz w:val="19"/>
+          <w:szCs w:val="19"/>
+          <w:lang w:val="en-US" w:eastAsia="en-US"/>
         </w:rPr>
         <w:t>}</w:t>
       </w:r>
@@ -19723,7 +19730,7 @@
           <w:color w:val="000000"/>
           <w:sz w:val="19"/>
           <w:szCs w:val="19"/>
-          <w:lang w:val="ru-RU" w:eastAsia="en-US"/>
+          <w:lang w:val="en-US" w:eastAsia="en-US"/>
         </w:rPr>
       </w:pPr>
       <w:r>
@@ -19742,7 +19749,7 @@
           <w:color w:val="0000FF"/>
           <w:sz w:val="19"/>
           <w:szCs w:val="19"/>
-          <w:lang w:val="ru-RU" w:eastAsia="en-US"/>
+          <w:lang w:val="en-US" w:eastAsia="en-US"/>
         </w:rPr>
         <w:t>void</w:t>
       </w:r>
@@ -19752,7 +19759,7 @@
           <w:color w:val="000000"/>
           <w:sz w:val="19"/>
           <w:szCs w:val="19"/>
-          <w:lang w:val="ru-RU" w:eastAsia="en-US"/>
+          <w:lang w:val="en-US" w:eastAsia="en-US"/>
         </w:rPr>
         <w:t xml:space="preserve"> solve();</w:t>
       </w:r>
@@ -19770,16 +19777,16 @@
           <w:color w:val="000000"/>
           <w:sz w:val="19"/>
           <w:szCs w:val="19"/>
-          <w:lang w:val="ru-RU" w:eastAsia="en-US"/>
-        </w:rPr>
-      </w:pPr>
-      <w:r>
-        <w:rPr>
-          <w:rFonts w:ascii="Consolas" w:eastAsiaTheme="minorHAnsi" w:hAnsi="Consolas" w:cs="Consolas"/>
-          <w:color w:val="000000"/>
-          <w:sz w:val="19"/>
-          <w:szCs w:val="19"/>
-          <w:lang w:val="ru-RU" w:eastAsia="en-US"/>
+          <w:lang w:val="en-US" w:eastAsia="en-US"/>
+        </w:rPr>
+      </w:pPr>
+      <w:r>
+        <w:rPr>
+          <w:rFonts w:ascii="Consolas" w:eastAsiaTheme="minorHAnsi" w:hAnsi="Consolas" w:cs="Consolas"/>
+          <w:color w:val="000000"/>
+          <w:sz w:val="19"/>
+          <w:szCs w:val="19"/>
+          <w:lang w:val="en-US" w:eastAsia="en-US"/>
         </w:rPr>
         <w:t>};</w:t>
       </w:r>
@@ -19797,7 +19804,7 @@
           <w:color w:val="000000"/>
           <w:sz w:val="19"/>
           <w:szCs w:val="19"/>
-          <w:lang w:val="ru-RU" w:eastAsia="en-US"/>
+          <w:lang w:val="en-US" w:eastAsia="en-US"/>
         </w:rPr>
       </w:pPr>
     </w:p>
@@ -20407,6 +20414,7 @@
           <w:szCs w:val="19"/>
           <w:lang w:val="en-US" w:eastAsia="en-US"/>
         </w:rPr>
+        <w:lastRenderedPageBreak/>
         <w:tab/>
       </w:r>
       <w:r>
@@ -23627,36 +23635,36 @@
           <w:color w:val="000000"/>
           <w:sz w:val="19"/>
           <w:szCs w:val="19"/>
-          <w:lang w:val="ru-RU" w:eastAsia="en-US"/>
-        </w:rPr>
-      </w:pPr>
-      <w:r>
-        <w:rPr>
-          <w:rFonts w:ascii="Consolas" w:eastAsiaTheme="minorHAnsi" w:hAnsi="Consolas" w:cs="Consolas"/>
-          <w:color w:val="000000"/>
-          <w:sz w:val="19"/>
-          <w:szCs w:val="19"/>
-          <w:lang w:val="en-US" w:eastAsia="en-US"/>
-        </w:rPr>
-        <w:tab/>
-      </w:r>
-      <w:r>
-        <w:rPr>
-          <w:rFonts w:ascii="Consolas" w:eastAsiaTheme="minorHAnsi" w:hAnsi="Consolas" w:cs="Consolas"/>
-          <w:color w:val="000000"/>
-          <w:sz w:val="19"/>
-          <w:szCs w:val="19"/>
-          <w:lang w:val="en-US" w:eastAsia="en-US"/>
-        </w:rPr>
-        <w:tab/>
-      </w:r>
-      <w:r>
-        <w:rPr>
-          <w:rFonts w:ascii="Consolas" w:eastAsiaTheme="minorHAnsi" w:hAnsi="Consolas" w:cs="Consolas"/>
-          <w:color w:val="000000"/>
-          <w:sz w:val="19"/>
-          <w:szCs w:val="19"/>
-          <w:lang w:val="ru-RU" w:eastAsia="en-US"/>
+          <w:lang w:val="en-US" w:eastAsia="en-US"/>
+        </w:rPr>
+      </w:pPr>
+      <w:r>
+        <w:rPr>
+          <w:rFonts w:ascii="Consolas" w:eastAsiaTheme="minorHAnsi" w:hAnsi="Consolas" w:cs="Consolas"/>
+          <w:color w:val="000000"/>
+          <w:sz w:val="19"/>
+          <w:szCs w:val="19"/>
+          <w:lang w:val="en-US" w:eastAsia="en-US"/>
+        </w:rPr>
+        <w:tab/>
+      </w:r>
+      <w:r>
+        <w:rPr>
+          <w:rFonts w:ascii="Consolas" w:eastAsiaTheme="minorHAnsi" w:hAnsi="Consolas" w:cs="Consolas"/>
+          <w:color w:val="000000"/>
+          <w:sz w:val="19"/>
+          <w:szCs w:val="19"/>
+          <w:lang w:val="en-US" w:eastAsia="en-US"/>
+        </w:rPr>
+        <w:tab/>
+      </w:r>
+      <w:r>
+        <w:rPr>
+          <w:rFonts w:ascii="Consolas" w:eastAsiaTheme="minorHAnsi" w:hAnsi="Consolas" w:cs="Consolas"/>
+          <w:color w:val="000000"/>
+          <w:sz w:val="19"/>
+          <w:szCs w:val="19"/>
+          <w:lang w:val="en-US" w:eastAsia="en-US"/>
         </w:rPr>
         <w:t>{</w:t>
       </w:r>
@@ -23683,27 +23691,27 @@
           <w:color w:val="000000"/>
           <w:sz w:val="19"/>
           <w:szCs w:val="19"/>
-          <w:lang w:val="ru-RU" w:eastAsia="en-US"/>
-        </w:rPr>
-        <w:tab/>
-      </w:r>
-      <w:r>
-        <w:rPr>
-          <w:rFonts w:ascii="Consolas" w:eastAsiaTheme="minorHAnsi" w:hAnsi="Consolas" w:cs="Consolas"/>
-          <w:color w:val="000000"/>
-          <w:sz w:val="19"/>
-          <w:szCs w:val="19"/>
-          <w:lang w:val="ru-RU" w:eastAsia="en-US"/>
-        </w:rPr>
-        <w:tab/>
-      </w:r>
-      <w:r>
-        <w:rPr>
-          <w:rFonts w:ascii="Consolas" w:eastAsiaTheme="minorHAnsi" w:hAnsi="Consolas" w:cs="Consolas"/>
-          <w:color w:val="000000"/>
-          <w:sz w:val="19"/>
-          <w:szCs w:val="19"/>
-          <w:lang w:val="ru-RU" w:eastAsia="en-US"/>
+          <w:lang w:val="en-US" w:eastAsia="en-US"/>
+        </w:rPr>
+        <w:tab/>
+      </w:r>
+      <w:r>
+        <w:rPr>
+          <w:rFonts w:ascii="Consolas" w:eastAsiaTheme="minorHAnsi" w:hAnsi="Consolas" w:cs="Consolas"/>
+          <w:color w:val="000000"/>
+          <w:sz w:val="19"/>
+          <w:szCs w:val="19"/>
+          <w:lang w:val="en-US" w:eastAsia="en-US"/>
+        </w:rPr>
+        <w:tab/>
+      </w:r>
+      <w:r>
+        <w:rPr>
+          <w:rFonts w:ascii="Consolas" w:eastAsiaTheme="minorHAnsi" w:hAnsi="Consolas" w:cs="Consolas"/>
+          <w:color w:val="000000"/>
+          <w:sz w:val="19"/>
+          <w:szCs w:val="19"/>
+          <w:lang w:val="en-US" w:eastAsia="en-US"/>
         </w:rPr>
         <w:tab/>
       </w:r>
@@ -24799,6 +24807,7 @@
           <w:szCs w:val="19"/>
           <w:lang w:val="en-US" w:eastAsia="en-US"/>
         </w:rPr>
+        <w:lastRenderedPageBreak/>
         <w:tab/>
       </w:r>
       <w:r>
@@ -25827,11 +25836,11 @@
       <w:pPr>
         <w:pStyle w:val="3"/>
       </w:pPr>
-      <w:bookmarkStart w:id="21" w:name="_Toc52291754"/>
+      <w:bookmarkStart w:id="22" w:name="_Toc52291754"/>
       <w:r>
         <w:t>Приклади роботи</w:t>
       </w:r>
-      <w:bookmarkEnd w:id="21"/>
+      <w:bookmarkEnd w:id="22"/>
     </w:p>
     <w:p>
       <w:pPr>
@@ -25856,6 +25865,7 @@
       </w:pPr>
       <w:r>
         <w:rPr>
+          <w:noProof/>
           <w:lang w:val="ru-RU"/>
         </w:rPr>
         <w:drawing>
@@ -25923,6 +25933,7 @@
       </w:r>
       <w:r>
         <w:rPr>
+          <w:noProof/>
           <w:lang w:val="ru-RU"/>
         </w:rPr>
         <w:drawing>
@@ -25986,12 +25997,12 @@
         </w:rPr>
         <w:br w:type="page"/>
       </w:r>
-      <w:bookmarkStart w:id="22" w:name="_Toc52291755"/>
+      <w:bookmarkStart w:id="23" w:name="_Toc52291755"/>
       <w:r>
         <w:lastRenderedPageBreak/>
         <w:t>Тестування алгоритму</w:t>
       </w:r>
-      <w:bookmarkEnd w:id="22"/>
+      <w:bookmarkEnd w:id="23"/>
     </w:p>
     <w:p>
       <w:pPr>
@@ -26056,9 +26067,6 @@
     <w:p>
       <w:pPr>
         <w:pStyle w:val="a9"/>
-        <w:rPr>
-          <w:lang w:val="ru-RU"/>
-        </w:rPr>
       </w:pPr>
       <w:r>
         <w:t xml:space="preserve">Рисунок 3.3 – </w:t>
@@ -26135,9 +26143,6 @@
         <w:t xml:space="preserve"> Залежність якості рішення від кількості ділянок для 20 розвідників і </w:t>
       </w:r>
       <w:r>
-        <w:rPr>
-          <w:lang w:val="ru-RU"/>
-        </w:rPr>
         <w:t>300</w:t>
       </w:r>
       <w:r>
@@ -26456,19 +26461,7 @@
         <w:t xml:space="preserve"> – </w:t>
       </w:r>
       <w:r>
-        <w:t xml:space="preserve"> Залежність якості рішення від </w:t>
-      </w:r>
-      <w:r>
-        <w:t>кількості «випадкових»</w:t>
-      </w:r>
-      <w:r>
-        <w:t xml:space="preserve"> розвідників для </w:t>
-      </w:r>
-      <w:r>
-        <w:t>10</w:t>
-      </w:r>
-      <w:r>
-        <w:t>0 ділянок та (15*</w:t>
+        <w:t xml:space="preserve"> Залежність якості рішення від кількості «випадкових» розвідників для 100 ділянок та (15*</w:t>
       </w:r>
       <w:r>
         <w:rPr>
@@ -26492,10 +26485,7 @@
         <w:t>=</w:t>
       </w:r>
       <w:r>
-        <w:t>кількість розвідникі</w:t>
-      </w:r>
-      <w:r>
-        <w:t>в) фуражирів. Усього розвідників 60.</w:t>
+        <w:t>кількість розвідників) фуражирів. Усього розвідників 60.</w:t>
       </w:r>
     </w:p>
     <w:p>
@@ -26598,25 +26588,13 @@
         <w:jc w:val="center"/>
       </w:pPr>
       <w:r>
-        <w:t>Рисунок 3.</w:t>
-      </w:r>
-      <w:r>
-        <w:t>8</w:t>
+        <w:t>Рисунок 3.8</w:t>
       </w:r>
       <w:r>
         <w:t xml:space="preserve"> – </w:t>
       </w:r>
       <w:r>
-        <w:t xml:space="preserve"> Залежність якості рішення від кількості </w:t>
-      </w:r>
-      <w:r>
-        <w:t>фуражирів на кожного розвідника</w:t>
-      </w:r>
-      <w:r>
-        <w:t xml:space="preserve"> для 100 ділянок та</w:t>
-      </w:r>
-      <w:r>
-        <w:t xml:space="preserve"> 24 розвідників(серед яких 8 випадкових).</w:t>
+        <w:t xml:space="preserve"> Залежність якості рішення від кількості фуражирів на кожного розвідника для 100 ділянок та 24 розвідників(серед яких 8 випадкових).</w:t>
       </w:r>
     </w:p>
     <w:p>
@@ -26677,17 +26655,17 @@
       <w:pPr>
         <w:pStyle w:val="ac"/>
       </w:pPr>
-      <w:bookmarkStart w:id="23" w:name="_Toc509035910"/>
-      <w:bookmarkStart w:id="24" w:name="_Toc52291756"/>
+      <w:bookmarkStart w:id="24" w:name="_Toc509035910"/>
+      <w:bookmarkStart w:id="25" w:name="_Toc52291756"/>
       <w:r>
         <w:lastRenderedPageBreak/>
         <w:t>В</w:t>
       </w:r>
-      <w:bookmarkEnd w:id="23"/>
+      <w:bookmarkEnd w:id="24"/>
       <w:r>
         <w:t>исновок</w:t>
       </w:r>
-      <w:bookmarkEnd w:id="24"/>
+      <w:bookmarkEnd w:id="25"/>
     </w:p>
     <w:p>
       <w:r>
@@ -26703,16 +26681,7 @@
         <w:jc w:val="left"/>
       </w:pPr>
       <w:r>
-        <w:t>П</w:t>
-      </w:r>
-      <w:r>
-        <w:t>ідведу</w:t>
-      </w:r>
-      <w:r>
-        <w:t xml:space="preserve"> підсумки тестування: для 100 предметів</w:t>
-      </w:r>
-      <w:r>
-        <w:t xml:space="preserve">, цінність яких від 2 до 3, а вага від 1 до 20, рюкзак вміщує </w:t>
+        <w:t xml:space="preserve">Підведу підсумки тестування: для 100 предметів, цінність яких від 2 до 3, а вага від 1 до 20, рюкзак вміщує </w:t>
       </w:r>
       <w:r>
         <w:rPr>
@@ -26730,12 +26699,7 @@
         <w:t>.</w:t>
       </w:r>
       <w:r>
-        <w:t xml:space="preserve"> Гарним рішенням буде зробити відношення кількості ділянок до кількості предметів як 0,5:1 чи 1:1 чи 1,5:1. Відсоток розвідників до кількості ділянок – 10-30%. Відношення «випадкових» розвідників до «кращ</w:t>
-      </w:r>
-      <w:bookmarkStart w:id="25" w:name="_GoBack"/>
-      <w:bookmarkEnd w:id="25"/>
-      <w:r>
-        <w:t>их» 1:2. Наявність «випадкових» розвідників є бажаним. Кількість фуражирів на одного розвідника – від 1 до їх кількості, це число не має перевищувати середню кількість предметів в рюкзаку.</w:t>
+        <w:t xml:space="preserve"> Гарним рішенням буде зробити відношення кількості ділянок до кількості предметів як 0,5:1 чи 1:1 чи 1,5:1. Відсоток розвідників до кількості ділянок – 10-30%. Відношення «випадкових» розвідників до «кращих» 1:2. Наявність «випадкових» розвідників є бажаним. Кількість фуражирів на одного розвідника – від 1 до їх кількості, це число не має перевищувати середню кількість предметів в рюкзаку.</w:t>
       </w:r>
     </w:p>
     <w:p/>
@@ -27070,7 +27034,7 @@
         <w:rStyle w:val="a5"/>
         <w:noProof/>
       </w:rPr>
-      <w:t>11</w:t>
+      <w:t>6</w:t>
     </w:r>
     <w:r>
       <w:rPr>
@@ -29007,6 +28971,7 @@
   <w:style w:type="character" w:default="1" w:styleId="a0">
     <w:name w:val="Default Paragraph Font"/>
     <w:uiPriority w:val="1"/>
+    <w:semiHidden/>
     <w:unhideWhenUsed/>
   </w:style>
   <w:style w:type="table" w:default="1" w:styleId="a1">
@@ -29602,7 +29567,7 @@
 </file>
 
 <file path=customXml/itemProps1.xml><?xml version="1.0" encoding="utf-8"?>
-<ds:datastoreItem xmlns:ds="http://schemas.openxmlformats.org/officeDocument/2006/customXml" ds:itemID="{92309CBF-9FDC-48FC-9BA7-3D6897218E29}">
+<ds:datastoreItem xmlns:ds="http://schemas.openxmlformats.org/officeDocument/2006/customXml" ds:itemID="{DA7C53B1-D342-4A69-B774-DA3DE0F6138E}">
   <ds:schemaRefs>
     <ds:schemaRef ds:uri="http://schemas.openxmlformats.org/officeDocument/2006/bibliography"/>
   </ds:schemaRefs>
